--- a/USA/state/write_ups/99_thesis/00_Entire/Notes_viva/Notes 2019 07 23.docx
+++ b/USA/state/write_ups/99_thesis/00_Entire/Notes_viva/Notes 2019 07 23.docx
@@ -482,6 +482,37 @@
         <w:rPr>
           <w:rFonts w:ascii="Times New Roman" w:hAnsi="Times New Roman" w:cs="Times New Roman"/>
         </w:rPr>
+        <w:t>Also WMO internship in Geneva for 4 months</w:t>
+      </w:r>
+      <w:r>
+        <w:rPr>
+          <w:rFonts w:ascii="Times New Roman" w:hAnsi="Times New Roman" w:cs="Times New Roman"/>
+        </w:rPr>
+        <w:t xml:space="preserve"> </w:t>
+      </w:r>
+      <w:r>
+        <w:rPr>
+          <w:rFonts w:ascii="Times New Roman" w:hAnsi="Times New Roman" w:cs="Times New Roman"/>
+        </w:rPr>
+        <w:t>about  heat-health global network</w:t>
+      </w:r>
+    </w:p>
+    <w:p>
+      <w:pPr>
+        <w:pStyle w:val="ListParagraph"/>
+        <w:numPr>
+          <w:ilvl w:val="0"/>
+          <w:numId w:val="1"/>
+        </w:numPr>
+        <w:spacing w:line="360" w:lineRule="auto"/>
+        <w:rPr>
+          <w:rFonts w:ascii="Times New Roman" w:hAnsi="Times New Roman" w:cs="Times New Roman"/>
+        </w:rPr>
+      </w:pPr>
+      <w:r>
+        <w:rPr>
+          <w:rFonts w:ascii="Times New Roman" w:hAnsi="Times New Roman" w:cs="Times New Roman"/>
+        </w:rPr>
         <w:t xml:space="preserve">Broad interest developed in health impacts of climate and climate change. Spring board to my fellowship at Columbia </w:t>
       </w:r>
       <w:r>
@@ -493,15 +524,35 @@
     </w:p>
     <w:p>
       <w:pPr>
-        <w:rPr>
-          <w:rFonts w:ascii="Times New Roman" w:hAnsi="Times New Roman" w:cs="Times New Roman"/>
-        </w:rPr>
-      </w:pPr>
-      <w:r>
-        <w:rPr>
-          <w:rFonts w:ascii="Times New Roman" w:hAnsi="Times New Roman" w:cs="Times New Roman"/>
-        </w:rPr>
-        <w:br w:type="page"/>
+        <w:pStyle w:val="ListParagraph"/>
+        <w:numPr>
+          <w:ilvl w:val="0"/>
+          <w:numId w:val="1"/>
+        </w:numPr>
+        <w:spacing w:line="360" w:lineRule="auto"/>
+        <w:rPr>
+          <w:rFonts w:ascii="Times New Roman" w:hAnsi="Times New Roman" w:cs="Times New Roman"/>
+        </w:rPr>
+      </w:pPr>
+      <w:r>
+        <w:rPr>
+          <w:rFonts w:ascii="Times New Roman" w:hAnsi="Times New Roman" w:cs="Times New Roman"/>
+        </w:rPr>
+        <w:t>I am really looking forward to discussing my work with you</w:t>
+      </w:r>
+      <w:r>
+        <w:rPr>
+          <w:rFonts w:ascii="Times New Roman" w:hAnsi="Times New Roman" w:cs="Times New Roman"/>
+        </w:rPr>
+        <w:t xml:space="preserve"> today</w:t>
+      </w:r>
+      <w:bookmarkStart w:id="0" w:name="_GoBack"/>
+      <w:bookmarkEnd w:id="0"/>
+      <w:r>
+        <w:rPr>
+          <w:rFonts w:ascii="Times New Roman" w:hAnsi="Times New Roman" w:cs="Times New Roman"/>
+        </w:rPr>
+        <w:t>.</w:t>
       </w:r>
     </w:p>
     <w:p>
@@ -1539,7 +1590,6 @@
           <w:color w:val="FF0000"/>
         </w:rPr>
       </w:pPr>
-      <w:bookmarkStart w:id="0" w:name="_GoBack"/>
       <w:r>
         <w:rPr>
           <w:rFonts w:ascii="Times New Roman" w:hAnsi="Times New Roman" w:cs="Times New Roman"/>
@@ -1579,7 +1629,6 @@
         </w:rPr>
         <w:t>Seasonality of mortality</w:t>
       </w:r>
-      <w:bookmarkEnd w:id="0"/>
     </w:p>
     <w:sectPr>
       <w:pgSz w:w="11900" w:h="16840"/>
